--- a/info.docx
+++ b/info.docx
@@ -5901,6 +5901,831 @@
         </w:rPr>
         <w:t>Validação de formulário</w:t>
       </w:r>
+    </w:p>
+    <w:tbl>
+      <w:tblPr>
+        <w:tblW w:w="0" w:type="auto"/>
+        <w:tblCellSpacing w:w="15" w:type="dxa"/>
+        <w:tblCellMar>
+          <w:top w:w="15" w:type="dxa"/>
+          <w:left w:w="15" w:type="dxa"/>
+          <w:bottom w:w="15" w:type="dxa"/>
+          <w:right w:w="15" w:type="dxa"/>
+        </w:tblCellMar>
+        <w:tblLook w:val="04A0" w:firstRow="1" w:lastRow="0" w:firstColumn="1" w:lastColumn="0" w:noHBand="0" w:noVBand="1"/>
+      </w:tblPr>
+      <w:tblGrid>
+        <w:gridCol w:w="10564"/>
+      </w:tblGrid>
+      <w:tr>
+        <w:trPr>
+          <w:tblCellSpacing w:w="15" w:type="dxa"/>
+        </w:trPr>
+        <w:tc>
+          <w:tcPr>
+            <w:tcW w:w="0" w:type="auto"/>
+            <w:vAlign w:val="center"/>
+            <w:hideMark/>
+          </w:tcPr>
+          <w:tbl>
+            <w:tblPr>
+              <w:tblW w:w="0" w:type="auto"/>
+              <w:tblCellSpacing w:w="15" w:type="dxa"/>
+              <w:tblCellMar>
+                <w:top w:w="15" w:type="dxa"/>
+                <w:left w:w="15" w:type="dxa"/>
+                <w:bottom w:w="15" w:type="dxa"/>
+                <w:right w:w="15" w:type="dxa"/>
+              </w:tblCellMar>
+              <w:tblLook w:val="04A0" w:firstRow="1" w:lastRow="0" w:firstColumn="1" w:lastColumn="0" w:noHBand="0" w:noVBand="1"/>
+            </w:tblPr>
+            <w:tblGrid>
+              <w:gridCol w:w="3664"/>
+              <w:gridCol w:w="5742"/>
+            </w:tblGrid>
+            <w:tr>
+              <w:trPr>
+                <w:tblCellSpacing w:w="15" w:type="dxa"/>
+              </w:trPr>
+              <w:tc>
+                <w:tcPr>
+                  <w:tcW w:w="0" w:type="auto"/>
+                  <w:vAlign w:val="center"/>
+                  <w:hideMark/>
+                </w:tcPr>
+                <w:p>
+                  <w:pPr>
+                    <w:spacing w:after="0" w:line="240" w:lineRule="auto"/>
+                    <w:rPr>
+                      <w:rFonts w:ascii="Times New Roman" w:eastAsia="Times New Roman" w:hAnsi="Times New Roman" w:cs="Times New Roman"/>
+                      <w:sz w:val="24"/>
+                      <w:szCs w:val="24"/>
+                      <w:lang w:eastAsia="pt-BR"/>
+                    </w:rPr>
+                  </w:pPr>
+                  <w:r>
+                    <w:rPr>
+                      <w:rFonts w:ascii="Times New Roman" w:eastAsia="Times New Roman" w:hAnsi="Times New Roman" w:cs="Times New Roman"/>
+                      <w:sz w:val="24"/>
+                      <w:szCs w:val="24"/>
+                      <w:lang w:eastAsia="pt-BR"/>
+                    </w:rPr>
+                    <w:t>Hospedagem gratuita online</w:t>
+                  </w:r>
+                </w:p>
+              </w:tc>
+              <w:tc>
+                <w:tcPr>
+                  <w:tcW w:w="0" w:type="auto"/>
+                  <w:vAlign w:val="center"/>
+                  <w:hideMark/>
+                </w:tcPr>
+                <w:p>
+                  <w:pPr>
+                    <w:spacing w:after="0" w:line="240" w:lineRule="auto"/>
+                    <w:rPr>
+                      <w:rFonts w:ascii="Times New Roman" w:eastAsia="Times New Roman" w:hAnsi="Times New Roman" w:cs="Times New Roman"/>
+                      <w:sz w:val="24"/>
+                      <w:szCs w:val="24"/>
+                      <w:lang w:eastAsia="pt-BR"/>
+                    </w:rPr>
+                  </w:pPr>
+                  <w:r>
+                    <w:rPr>
+                      <w:rFonts w:ascii="Times New Roman" w:eastAsia="Times New Roman" w:hAnsi="Times New Roman" w:cs="Times New Roman"/>
+                      <w:sz w:val="24"/>
+                      <w:szCs w:val="24"/>
+                      <w:lang w:eastAsia="pt-BR"/>
+                    </w:rPr>
+                    <w:t xml:space="preserve">Use o </w:t>
+                  </w:r>
+                  <w:proofErr w:type="spellStart"/>
+                  <w:r>
+                    <w:rPr>
+                      <w:rFonts w:ascii="Times New Roman" w:eastAsia="Times New Roman" w:hAnsi="Times New Roman" w:cs="Times New Roman"/>
+                      <w:sz w:val="24"/>
+                      <w:szCs w:val="24"/>
+                      <w:lang w:eastAsia="pt-BR"/>
+                    </w:rPr>
+                    <w:t>MongoDB</w:t>
+                  </w:r>
+                  <w:proofErr w:type="spellEnd"/>
+                  <w:r>
+                    <w:rPr>
+                      <w:rFonts w:ascii="Times New Roman" w:eastAsia="Times New Roman" w:hAnsi="Times New Roman" w:cs="Times New Roman"/>
+                      <w:sz w:val="24"/>
+                      <w:szCs w:val="24"/>
+                      <w:lang w:eastAsia="pt-BR"/>
+                    </w:rPr>
+                    <w:t xml:space="preserve"> Atlas sem pagar</w:t>
+                  </w:r>
+                </w:p>
+              </w:tc>
+            </w:tr>
+            <w:tr>
+              <w:trPr>
+                <w:tblCellSpacing w:w="15" w:type="dxa"/>
+              </w:trPr>
+              <w:tc>
+                <w:tcPr>
+                  <w:tcW w:w="0" w:type="auto"/>
+                  <w:vAlign w:val="center"/>
+                  <w:hideMark/>
+                </w:tcPr>
+                <w:p>
+                  <w:pPr>
+                    <w:spacing w:after="0" w:line="240" w:lineRule="auto"/>
+                    <w:rPr>
+                      <w:rFonts w:ascii="Times New Roman" w:eastAsia="Times New Roman" w:hAnsi="Times New Roman" w:cs="Times New Roman"/>
+                      <w:sz w:val="24"/>
+                      <w:szCs w:val="24"/>
+                      <w:lang w:eastAsia="pt-BR"/>
+                    </w:rPr>
+                  </w:pPr>
+                  <w:r>
+                    <w:rPr>
+                      <w:rFonts w:ascii="Segoe UI Emoji" w:eastAsia="Times New Roman" w:hAnsi="Segoe UI Emoji" w:cs="Segoe UI Emoji"/>
+                      <w:sz w:val="24"/>
+                      <w:szCs w:val="24"/>
+                      <w:lang w:eastAsia="pt-BR"/>
+                    </w:rPr>
+                    <w:t>🧩</w:t>
+                  </w:r>
+                  <w:r>
+                    <w:rPr>
+                      <w:rFonts w:ascii="Times New Roman" w:eastAsia="Times New Roman" w:hAnsi="Times New Roman" w:cs="Times New Roman"/>
+                      <w:sz w:val="24"/>
+                      <w:szCs w:val="24"/>
+                      <w:lang w:eastAsia="pt-BR"/>
+                    </w:rPr>
+                    <w:t xml:space="preserve"> Estrutura flexível (JSON)</w:t>
+                  </w:r>
+                </w:p>
+              </w:tc>
+              <w:tc>
+                <w:tcPr>
+                  <w:tcW w:w="0" w:type="auto"/>
+                  <w:vAlign w:val="center"/>
+                  <w:hideMark/>
+                </w:tcPr>
+                <w:p>
+                  <w:pPr>
+                    <w:spacing w:after="0" w:line="240" w:lineRule="auto"/>
+                    <w:rPr>
+                      <w:rFonts w:ascii="Times New Roman" w:eastAsia="Times New Roman" w:hAnsi="Times New Roman" w:cs="Times New Roman"/>
+                      <w:sz w:val="24"/>
+                      <w:szCs w:val="24"/>
+                      <w:lang w:eastAsia="pt-BR"/>
+                    </w:rPr>
+                  </w:pPr>
+                  <w:r>
+                    <w:rPr>
+                      <w:rFonts w:ascii="Times New Roman" w:eastAsia="Times New Roman" w:hAnsi="Times New Roman" w:cs="Times New Roman"/>
+                      <w:sz w:val="24"/>
+                      <w:szCs w:val="24"/>
+                      <w:lang w:eastAsia="pt-BR"/>
+                    </w:rPr>
+                    <w:t xml:space="preserve">Perfeito para dados variados como </w:t>
+                  </w:r>
+                  <w:proofErr w:type="spellStart"/>
+                  <w:r>
+                    <w:rPr>
+                      <w:rFonts w:ascii="Times New Roman" w:eastAsia="Times New Roman" w:hAnsi="Times New Roman" w:cs="Times New Roman"/>
+                      <w:sz w:val="24"/>
+                      <w:szCs w:val="24"/>
+                      <w:lang w:eastAsia="pt-BR"/>
+                    </w:rPr>
+                    <w:t>bio</w:t>
+                  </w:r>
+                  <w:proofErr w:type="spellEnd"/>
+                  <w:r>
+                    <w:rPr>
+                      <w:rFonts w:ascii="Times New Roman" w:eastAsia="Times New Roman" w:hAnsi="Times New Roman" w:cs="Times New Roman"/>
+                      <w:sz w:val="24"/>
+                      <w:szCs w:val="24"/>
+                      <w:lang w:eastAsia="pt-BR"/>
+                    </w:rPr>
+                    <w:t>, links, fotos</w:t>
+                  </w:r>
+                </w:p>
+              </w:tc>
+            </w:tr>
+            <w:tr>
+              <w:trPr>
+                <w:tblCellSpacing w:w="15" w:type="dxa"/>
+              </w:trPr>
+              <w:tc>
+                <w:tcPr>
+                  <w:tcW w:w="0" w:type="auto"/>
+                  <w:vAlign w:val="center"/>
+                  <w:hideMark/>
+                </w:tcPr>
+                <w:p>
+                  <w:pPr>
+                    <w:spacing w:after="0" w:line="240" w:lineRule="auto"/>
+                    <w:rPr>
+                      <w:rFonts w:ascii="Times New Roman" w:eastAsia="Times New Roman" w:hAnsi="Times New Roman" w:cs="Times New Roman"/>
+                      <w:sz w:val="24"/>
+                      <w:szCs w:val="24"/>
+                      <w:lang w:eastAsia="pt-BR"/>
+                    </w:rPr>
+                  </w:pPr>
+                  <w:r>
+                    <w:rPr>
+                      <w:rFonts w:ascii="Segoe UI Emoji" w:eastAsia="Times New Roman" w:hAnsi="Segoe UI Emoji" w:cs="Segoe UI Emoji"/>
+                      <w:sz w:val="24"/>
+                      <w:szCs w:val="24"/>
+                      <w:lang w:eastAsia="pt-BR"/>
+                    </w:rPr>
+                    <w:t>🚀</w:t>
+                  </w:r>
+                  <w:r>
+                    <w:rPr>
+                      <w:rFonts w:ascii="Times New Roman" w:eastAsia="Times New Roman" w:hAnsi="Times New Roman" w:cs="Times New Roman"/>
+                      <w:sz w:val="24"/>
+                      <w:szCs w:val="24"/>
+                      <w:lang w:eastAsia="pt-BR"/>
+                    </w:rPr>
+                    <w:t xml:space="preserve"> Integração fácil com Spring Boot</w:t>
+                  </w:r>
+                </w:p>
+              </w:tc>
+              <w:tc>
+                <w:tcPr>
+                  <w:tcW w:w="0" w:type="auto"/>
+                  <w:vAlign w:val="center"/>
+                  <w:hideMark/>
+                </w:tcPr>
+                <w:p>
+                  <w:pPr>
+                    <w:spacing w:after="0" w:line="240" w:lineRule="auto"/>
+                    <w:rPr>
+                      <w:rFonts w:ascii="Times New Roman" w:eastAsia="Times New Roman" w:hAnsi="Times New Roman" w:cs="Times New Roman"/>
+                      <w:sz w:val="24"/>
+                      <w:szCs w:val="24"/>
+                      <w:lang w:eastAsia="pt-BR"/>
+                    </w:rPr>
+                  </w:pPr>
+                  <w:r>
+                    <w:rPr>
+                      <w:rFonts w:ascii="Times New Roman" w:eastAsia="Times New Roman" w:hAnsi="Times New Roman" w:cs="Times New Roman"/>
+                      <w:sz w:val="24"/>
+                      <w:szCs w:val="24"/>
+                      <w:lang w:eastAsia="pt-BR"/>
+                    </w:rPr>
+                    <w:t xml:space="preserve">Spring Boot tem suporte nativo via Spring Data </w:t>
+                  </w:r>
+                  <w:proofErr w:type="spellStart"/>
+                  <w:r>
+                    <w:rPr>
+                      <w:rFonts w:ascii="Times New Roman" w:eastAsia="Times New Roman" w:hAnsi="Times New Roman" w:cs="Times New Roman"/>
+                      <w:sz w:val="24"/>
+                      <w:szCs w:val="24"/>
+                      <w:lang w:eastAsia="pt-BR"/>
+                    </w:rPr>
+                    <w:t>MongoDB</w:t>
+                  </w:r>
+                  <w:proofErr w:type="spellEnd"/>
+                </w:p>
+              </w:tc>
+            </w:tr>
+            <w:tr>
+              <w:trPr>
+                <w:tblCellSpacing w:w="15" w:type="dxa"/>
+              </w:trPr>
+              <w:tc>
+                <w:tcPr>
+                  <w:tcW w:w="0" w:type="auto"/>
+                  <w:vAlign w:val="center"/>
+                  <w:hideMark/>
+                </w:tcPr>
+                <w:p>
+                  <w:pPr>
+                    <w:spacing w:after="0" w:line="240" w:lineRule="auto"/>
+                    <w:rPr>
+                      <w:rFonts w:ascii="Times New Roman" w:eastAsia="Times New Roman" w:hAnsi="Times New Roman" w:cs="Times New Roman"/>
+                      <w:sz w:val="24"/>
+                      <w:szCs w:val="24"/>
+                      <w:lang w:eastAsia="pt-BR"/>
+                    </w:rPr>
+                  </w:pPr>
+                  <w:proofErr w:type="gramStart"/>
+                  <w:r>
+                    <w:rPr>
+                      <w:rFonts w:ascii="Segoe UI Emoji" w:eastAsia="Times New Roman" w:hAnsi="Segoe UI Emoji" w:cs="Segoe UI Emoji"/>
+                      <w:sz w:val="24"/>
+                      <w:szCs w:val="24"/>
+                      <w:lang w:eastAsia="pt-BR"/>
+                    </w:rPr>
+                    <w:t>🔒</w:t>
+                  </w:r>
+                  <w:r>
+                    <w:rPr>
+                      <w:rFonts w:ascii="Times New Roman" w:eastAsia="Times New Roman" w:hAnsi="Times New Roman" w:cs="Times New Roman"/>
+                      <w:sz w:val="24"/>
+                      <w:szCs w:val="24"/>
+                      <w:lang w:eastAsia="pt-BR"/>
+                    </w:rPr>
+                    <w:t xml:space="preserve"> Sem</w:t>
+                  </w:r>
+                  <w:proofErr w:type="gramEnd"/>
+                  <w:r>
+                    <w:rPr>
+                      <w:rFonts w:ascii="Times New Roman" w:eastAsia="Times New Roman" w:hAnsi="Times New Roman" w:cs="Times New Roman"/>
+                      <w:sz w:val="24"/>
+                      <w:szCs w:val="24"/>
+                      <w:lang w:eastAsia="pt-BR"/>
+                    </w:rPr>
+                    <w:t xml:space="preserve"> necessidade de cartão</w:t>
+                  </w:r>
+                </w:p>
+              </w:tc>
+              <w:tc>
+                <w:tcPr>
+                  <w:tcW w:w="0" w:type="auto"/>
+                  <w:vAlign w:val="center"/>
+                  <w:hideMark/>
+                </w:tcPr>
+                <w:p>
+                  <w:pPr>
+                    <w:spacing w:after="0" w:line="240" w:lineRule="auto"/>
+                    <w:rPr>
+                      <w:rFonts w:ascii="Times New Roman" w:eastAsia="Times New Roman" w:hAnsi="Times New Roman" w:cs="Times New Roman"/>
+                      <w:sz w:val="24"/>
+                      <w:szCs w:val="24"/>
+                      <w:lang w:eastAsia="pt-BR"/>
+                    </w:rPr>
+                  </w:pPr>
+                  <w:r>
+                    <w:rPr>
+                      <w:rFonts w:ascii="Times New Roman" w:eastAsia="Times New Roman" w:hAnsi="Times New Roman" w:cs="Times New Roman"/>
+                      <w:sz w:val="24"/>
+                      <w:szCs w:val="24"/>
+                      <w:lang w:eastAsia="pt-BR"/>
+                    </w:rPr>
+                    <w:t>Cadastro simples e seguro</w:t>
+                  </w:r>
+                </w:p>
+              </w:tc>
+            </w:tr>
+          </w:tbl>
+          <w:p>
+            <w:pPr>
+              <w:spacing w:before="100" w:beforeAutospacing="1" w:after="100" w:afterAutospacing="1" w:line="240" w:lineRule="auto"/>
+              <w:outlineLvl w:val="1"/>
+              <w:rPr>
+                <w:rFonts w:ascii="Times New Roman" w:eastAsia="Times New Roman" w:hAnsi="Times New Roman" w:cs="Times New Roman"/>
+                <w:b/>
+                <w:bCs/>
+                <w:sz w:val="36"/>
+                <w:szCs w:val="36"/>
+                <w:lang w:eastAsia="pt-BR"/>
+              </w:rPr>
+            </w:pPr>
+            <w:proofErr w:type="gramStart"/>
+            <w:r>
+              <w:rPr>
+                <w:rFonts w:ascii="Segoe UI Emoji" w:eastAsia="Times New Roman" w:hAnsi="Segoe UI Emoji" w:cs="Segoe UI Emoji"/>
+                <w:b/>
+                <w:bCs/>
+                <w:sz w:val="36"/>
+                <w:szCs w:val="36"/>
+                <w:lang w:eastAsia="pt-BR"/>
+              </w:rPr>
+              <w:t>🛠</w:t>
+            </w:r>
+            <w:r>
+              <w:rPr>
+                <w:rFonts w:ascii="Times New Roman" w:eastAsia="Times New Roman" w:hAnsi="Times New Roman" w:cs="Times New Roman"/>
+                <w:b/>
+                <w:bCs/>
+                <w:sz w:val="36"/>
+                <w:szCs w:val="36"/>
+                <w:lang w:eastAsia="pt-BR"/>
+              </w:rPr>
+              <w:t xml:space="preserve"> Como</w:t>
+            </w:r>
+            <w:proofErr w:type="gramEnd"/>
+            <w:r>
+              <w:rPr>
+                <w:rFonts w:ascii="Times New Roman" w:eastAsia="Times New Roman" w:hAnsi="Times New Roman" w:cs="Times New Roman"/>
+                <w:b/>
+                <w:bCs/>
+                <w:sz w:val="36"/>
+                <w:szCs w:val="36"/>
+                <w:lang w:eastAsia="pt-BR"/>
+              </w:rPr>
+              <w:t xml:space="preserve"> adaptar seu projeto para </w:t>
+            </w:r>
+            <w:proofErr w:type="spellStart"/>
+            <w:r>
+              <w:rPr>
+                <w:rFonts w:ascii="Times New Roman" w:eastAsia="Times New Roman" w:hAnsi="Times New Roman" w:cs="Times New Roman"/>
+                <w:b/>
+                <w:bCs/>
+                <w:sz w:val="36"/>
+                <w:szCs w:val="36"/>
+                <w:lang w:eastAsia="pt-BR"/>
+              </w:rPr>
+              <w:t>MongoDB</w:t>
+            </w:r>
+            <w:proofErr w:type="spellEnd"/>
+          </w:p>
+          <w:p>
+            <w:pPr>
+              <w:spacing w:before="100" w:beforeAutospacing="1" w:after="100" w:afterAutospacing="1" w:line="240" w:lineRule="auto"/>
+              <w:outlineLvl w:val="2"/>
+              <w:rPr>
+                <w:rFonts w:ascii="Times New Roman" w:eastAsia="Times New Roman" w:hAnsi="Times New Roman" w:cs="Times New Roman"/>
+                <w:b/>
+                <w:bCs/>
+                <w:sz w:val="27"/>
+                <w:szCs w:val="27"/>
+                <w:lang w:eastAsia="pt-BR"/>
+              </w:rPr>
+            </w:pPr>
+            <w:r>
+              <w:rPr>
+                <w:rFonts w:ascii="Times New Roman" w:eastAsia="Times New Roman" w:hAnsi="Times New Roman" w:cs="Times New Roman"/>
+                <w:b/>
+                <w:bCs/>
+                <w:sz w:val="27"/>
+                <w:szCs w:val="27"/>
+                <w:lang w:eastAsia="pt-BR"/>
+              </w:rPr>
+              <w:t xml:space="preserve">1. Criar conta no </w:t>
+            </w:r>
+            <w:proofErr w:type="spellStart"/>
+            <w:r>
+              <w:rPr>
+                <w:rFonts w:ascii="Times New Roman" w:eastAsia="Times New Roman" w:hAnsi="Times New Roman" w:cs="Times New Roman"/>
+                <w:b/>
+                <w:bCs/>
+                <w:sz w:val="27"/>
+                <w:szCs w:val="27"/>
+                <w:lang w:eastAsia="pt-BR"/>
+              </w:rPr>
+              <w:t>MongoDB</w:t>
+            </w:r>
+            <w:proofErr w:type="spellEnd"/>
+            <w:r>
+              <w:rPr>
+                <w:rFonts w:ascii="Times New Roman" w:eastAsia="Times New Roman" w:hAnsi="Times New Roman" w:cs="Times New Roman"/>
+                <w:b/>
+                <w:bCs/>
+                <w:sz w:val="27"/>
+                <w:szCs w:val="27"/>
+                <w:lang w:eastAsia="pt-BR"/>
+              </w:rPr>
+              <w:t xml:space="preserve"> Atlas</w:t>
+            </w:r>
+          </w:p>
+          <w:p>
+            <w:pPr>
+              <w:numPr>
+                <w:ilvl w:val="0"/>
+                <w:numId w:val="14"/>
+              </w:numPr>
+              <w:spacing w:before="100" w:beforeAutospacing="1" w:after="100" w:afterAutospacing="1" w:line="240" w:lineRule="auto"/>
+              <w:rPr>
+                <w:rFonts w:ascii="Times New Roman" w:eastAsia="Times New Roman" w:hAnsi="Times New Roman" w:cs="Times New Roman"/>
+                <w:sz w:val="24"/>
+                <w:szCs w:val="24"/>
+                <w:lang w:eastAsia="pt-BR"/>
+              </w:rPr>
+            </w:pPr>
+            <w:r>
+              <w:rPr>
+                <w:rFonts w:ascii="Times New Roman" w:eastAsia="Times New Roman" w:hAnsi="Times New Roman" w:cs="Times New Roman"/>
+                <w:sz w:val="24"/>
+                <w:szCs w:val="24"/>
+                <w:lang w:eastAsia="pt-BR"/>
+              </w:rPr>
+              <w:t>Acesse https://www.mongodb.com/atlas</w:t>
+            </w:r>
+          </w:p>
+          <w:p>
+            <w:pPr>
+              <w:numPr>
+                <w:ilvl w:val="0"/>
+                <w:numId w:val="14"/>
+              </w:numPr>
+              <w:spacing w:before="100" w:beforeAutospacing="1" w:after="100" w:afterAutospacing="1" w:line="240" w:lineRule="auto"/>
+              <w:rPr>
+                <w:rFonts w:ascii="Times New Roman" w:eastAsia="Times New Roman" w:hAnsi="Times New Roman" w:cs="Times New Roman"/>
+                <w:sz w:val="24"/>
+                <w:szCs w:val="24"/>
+                <w:lang w:eastAsia="pt-BR"/>
+              </w:rPr>
+            </w:pPr>
+            <w:r>
+              <w:rPr>
+                <w:rFonts w:ascii="Times New Roman" w:eastAsia="Times New Roman" w:hAnsi="Times New Roman" w:cs="Times New Roman"/>
+                <w:sz w:val="24"/>
+                <w:szCs w:val="24"/>
+                <w:lang w:eastAsia="pt-BR"/>
+              </w:rPr>
+              <w:t>Crie uma conta gratuita</w:t>
+            </w:r>
+          </w:p>
+          <w:p>
+            <w:pPr>
+              <w:numPr>
+                <w:ilvl w:val="0"/>
+                <w:numId w:val="14"/>
+              </w:numPr>
+              <w:spacing w:before="100" w:beforeAutospacing="1" w:after="100" w:afterAutospacing="1" w:line="240" w:lineRule="auto"/>
+              <w:rPr>
+                <w:rFonts w:ascii="Times New Roman" w:eastAsia="Times New Roman" w:hAnsi="Times New Roman" w:cs="Times New Roman"/>
+                <w:sz w:val="24"/>
+                <w:szCs w:val="24"/>
+                <w:lang w:eastAsia="pt-BR"/>
+              </w:rPr>
+            </w:pPr>
+            <w:r>
+              <w:rPr>
+                <w:rFonts w:ascii="Times New Roman" w:eastAsia="Times New Roman" w:hAnsi="Times New Roman" w:cs="Times New Roman"/>
+                <w:sz w:val="24"/>
+                <w:szCs w:val="24"/>
+                <w:lang w:eastAsia="pt-BR"/>
+              </w:rPr>
+              <w:t>Crie um cluster gratuito (</w:t>
+            </w:r>
+            <w:proofErr w:type="spellStart"/>
+            <w:r>
+              <w:rPr>
+                <w:rFonts w:ascii="Times New Roman" w:eastAsia="Times New Roman" w:hAnsi="Times New Roman" w:cs="Times New Roman"/>
+                <w:sz w:val="24"/>
+                <w:szCs w:val="24"/>
+                <w:lang w:eastAsia="pt-BR"/>
+              </w:rPr>
+              <w:t>Shared</w:t>
+            </w:r>
+            <w:proofErr w:type="spellEnd"/>
+            <w:r>
+              <w:rPr>
+                <w:rFonts w:ascii="Times New Roman" w:eastAsia="Times New Roman" w:hAnsi="Times New Roman" w:cs="Times New Roman"/>
+                <w:sz w:val="24"/>
+                <w:szCs w:val="24"/>
+                <w:lang w:eastAsia="pt-BR"/>
+              </w:rPr>
+              <w:t xml:space="preserve"> </w:t>
+            </w:r>
+            <w:proofErr w:type="spellStart"/>
+            <w:r>
+              <w:rPr>
+                <w:rFonts w:ascii="Times New Roman" w:eastAsia="Times New Roman" w:hAnsi="Times New Roman" w:cs="Times New Roman"/>
+                <w:sz w:val="24"/>
+                <w:szCs w:val="24"/>
+                <w:lang w:eastAsia="pt-BR"/>
+              </w:rPr>
+              <w:t>Tier</w:t>
+            </w:r>
+            <w:proofErr w:type="spellEnd"/>
+            <w:r>
+              <w:rPr>
+                <w:rFonts w:ascii="Times New Roman" w:eastAsia="Times New Roman" w:hAnsi="Times New Roman" w:cs="Times New Roman"/>
+                <w:sz w:val="24"/>
+                <w:szCs w:val="24"/>
+                <w:lang w:eastAsia="pt-BR"/>
+              </w:rPr>
+              <w:t>)</w:t>
+            </w:r>
+          </w:p>
+          <w:p>
+            <w:pPr>
+              <w:numPr>
+                <w:ilvl w:val="0"/>
+                <w:numId w:val="14"/>
+              </w:numPr>
+              <w:spacing w:before="100" w:beforeAutospacing="1" w:after="100" w:afterAutospacing="1" w:line="240" w:lineRule="auto"/>
+              <w:rPr>
+                <w:rFonts w:ascii="Times New Roman" w:eastAsia="Times New Roman" w:hAnsi="Times New Roman" w:cs="Times New Roman"/>
+                <w:sz w:val="24"/>
+                <w:szCs w:val="24"/>
+                <w:lang w:eastAsia="pt-BR"/>
+              </w:rPr>
+            </w:pPr>
+            <w:r>
+              <w:rPr>
+                <w:rFonts w:ascii="Times New Roman" w:eastAsia="Times New Roman" w:hAnsi="Times New Roman" w:cs="Times New Roman"/>
+                <w:sz w:val="24"/>
+                <w:szCs w:val="24"/>
+                <w:lang w:eastAsia="pt-BR"/>
+              </w:rPr>
+              <w:t xml:space="preserve">Crie um banco chamado </w:t>
+            </w:r>
+            <w:proofErr w:type="spellStart"/>
+            <w:r>
+              <w:rPr>
+                <w:rFonts w:ascii="Courier New" w:eastAsia="Times New Roman" w:hAnsi="Courier New" w:cs="Courier New"/>
+                <w:sz w:val="20"/>
+                <w:szCs w:val="20"/>
+                <w:lang w:eastAsia="pt-BR"/>
+              </w:rPr>
+              <w:t>musicos</w:t>
+            </w:r>
+            <w:proofErr w:type="spellEnd"/>
+          </w:p>
+          <w:p>
+            <w:pPr>
+              <w:numPr>
+                <w:ilvl w:val="0"/>
+                <w:numId w:val="14"/>
+              </w:numPr>
+              <w:spacing w:before="100" w:beforeAutospacing="1" w:after="100" w:afterAutospacing="1" w:line="240" w:lineRule="auto"/>
+              <w:rPr>
+                <w:rFonts w:ascii="Times New Roman" w:eastAsia="Times New Roman" w:hAnsi="Times New Roman" w:cs="Times New Roman"/>
+                <w:sz w:val="24"/>
+                <w:szCs w:val="24"/>
+                <w:lang w:eastAsia="pt-BR"/>
+              </w:rPr>
+            </w:pPr>
+            <w:r>
+              <w:rPr>
+                <w:rFonts w:ascii="Times New Roman" w:eastAsia="Times New Roman" w:hAnsi="Times New Roman" w:cs="Times New Roman"/>
+                <w:sz w:val="24"/>
+                <w:szCs w:val="24"/>
+                <w:lang w:eastAsia="pt-BR"/>
+              </w:rPr>
+              <w:t xml:space="preserve">Crie uma coleção chamada </w:t>
+            </w:r>
+            <w:r>
+              <w:rPr>
+                <w:rFonts w:ascii="Courier New" w:eastAsia="Times New Roman" w:hAnsi="Courier New" w:cs="Courier New"/>
+                <w:sz w:val="20"/>
+                <w:szCs w:val="20"/>
+                <w:lang w:eastAsia="pt-BR"/>
+              </w:rPr>
+              <w:t>artistas</w:t>
+            </w:r>
+          </w:p>
+          <w:p>
+            <w:pPr>
+              <w:numPr>
+                <w:ilvl w:val="0"/>
+                <w:numId w:val="14"/>
+              </w:numPr>
+              <w:spacing w:before="100" w:beforeAutospacing="1" w:after="100" w:afterAutospacing="1" w:line="240" w:lineRule="auto"/>
+              <w:rPr>
+                <w:rFonts w:ascii="Times New Roman" w:eastAsia="Times New Roman" w:hAnsi="Times New Roman" w:cs="Times New Roman"/>
+                <w:sz w:val="24"/>
+                <w:szCs w:val="24"/>
+                <w:lang w:eastAsia="pt-BR"/>
+              </w:rPr>
+            </w:pPr>
+            <w:r>
+              <w:rPr>
+                <w:rFonts w:ascii="Times New Roman" w:eastAsia="Times New Roman" w:hAnsi="Times New Roman" w:cs="Times New Roman"/>
+                <w:sz w:val="24"/>
+                <w:szCs w:val="24"/>
+                <w:lang w:eastAsia="pt-BR"/>
+              </w:rPr>
+              <w:t xml:space="preserve">Pegue a </w:t>
+            </w:r>
+            <w:r>
+              <w:rPr>
+                <w:rFonts w:ascii="Times New Roman" w:eastAsia="Times New Roman" w:hAnsi="Times New Roman" w:cs="Times New Roman"/>
+                <w:b/>
+                <w:bCs/>
+                <w:sz w:val="24"/>
+                <w:szCs w:val="24"/>
+                <w:lang w:eastAsia="pt-BR"/>
+              </w:rPr>
+              <w:t xml:space="preserve">connection </w:t>
+            </w:r>
+            <w:proofErr w:type="spellStart"/>
+            <w:r>
+              <w:rPr>
+                <w:rFonts w:ascii="Times New Roman" w:eastAsia="Times New Roman" w:hAnsi="Times New Roman" w:cs="Times New Roman"/>
+                <w:b/>
+                <w:bCs/>
+                <w:sz w:val="24"/>
+                <w:szCs w:val="24"/>
+                <w:lang w:eastAsia="pt-BR"/>
+              </w:rPr>
+              <w:t>string</w:t>
+            </w:r>
+            <w:proofErr w:type="spellEnd"/>
+            <w:r>
+              <w:rPr>
+                <w:rFonts w:ascii="Times New Roman" w:eastAsia="Times New Roman" w:hAnsi="Times New Roman" w:cs="Times New Roman"/>
+                <w:sz w:val="24"/>
+                <w:szCs w:val="24"/>
+                <w:lang w:eastAsia="pt-BR"/>
+              </w:rPr>
+              <w:t xml:space="preserve"> (</w:t>
+            </w:r>
+            <w:proofErr w:type="spellStart"/>
+            <w:r>
+              <w:rPr>
+                <w:rFonts w:ascii="Times New Roman" w:eastAsia="Times New Roman" w:hAnsi="Times New Roman" w:cs="Times New Roman"/>
+                <w:sz w:val="24"/>
+                <w:szCs w:val="24"/>
+                <w:lang w:eastAsia="pt-BR"/>
+              </w:rPr>
+              <w:t>ex</w:t>
+            </w:r>
+            <w:proofErr w:type="spellEnd"/>
+            <w:r>
+              <w:rPr>
+                <w:rFonts w:ascii="Times New Roman" w:eastAsia="Times New Roman" w:hAnsi="Times New Roman" w:cs="Times New Roman"/>
+                <w:sz w:val="24"/>
+                <w:szCs w:val="24"/>
+                <w:lang w:eastAsia="pt-BR"/>
+              </w:rPr>
+              <w:t xml:space="preserve">: </w:t>
+            </w:r>
+            <w:proofErr w:type="spellStart"/>
+            <w:r>
+              <w:rPr>
+                <w:rFonts w:ascii="Courier New" w:eastAsia="Times New Roman" w:hAnsi="Courier New" w:cs="Courier New"/>
+                <w:sz w:val="20"/>
+                <w:szCs w:val="20"/>
+                <w:lang w:eastAsia="pt-BR"/>
+              </w:rPr>
+              <w:t>mongodb+srv</w:t>
+            </w:r>
+            <w:proofErr w:type="spellEnd"/>
+            <w:r>
+              <w:rPr>
+                <w:rFonts w:ascii="Courier New" w:eastAsia="Times New Roman" w:hAnsi="Courier New" w:cs="Courier New"/>
+                <w:sz w:val="20"/>
+                <w:szCs w:val="20"/>
+                <w:lang w:eastAsia="pt-BR"/>
+              </w:rPr>
+              <w:t>://usuario:senha@cluster.mongodb.net/musicos</w:t>
+            </w:r>
+            <w:r>
+              <w:rPr>
+                <w:rFonts w:ascii="Times New Roman" w:eastAsia="Times New Roman" w:hAnsi="Times New Roman" w:cs="Times New Roman"/>
+                <w:sz w:val="24"/>
+                <w:szCs w:val="24"/>
+                <w:lang w:eastAsia="pt-BR"/>
+              </w:rPr>
+              <w:t>)</w:t>
+            </w:r>
+          </w:p>
+          <w:p>
+            <w:pPr>
+              <w:spacing w:before="100" w:beforeAutospacing="1" w:after="100" w:afterAutospacing="1" w:line="240" w:lineRule="auto"/>
+              <w:outlineLvl w:val="2"/>
+              <w:rPr>
+                <w:rFonts w:ascii="Times New Roman" w:eastAsia="Times New Roman" w:hAnsi="Times New Roman" w:cs="Times New Roman"/>
+                <w:b/>
+                <w:bCs/>
+                <w:sz w:val="27"/>
+                <w:szCs w:val="27"/>
+                <w:lang w:eastAsia="pt-BR"/>
+              </w:rPr>
+            </w:pPr>
+            <w:r>
+              <w:rPr>
+                <w:rFonts w:ascii="Times New Roman" w:eastAsia="Times New Roman" w:hAnsi="Times New Roman" w:cs="Times New Roman"/>
+                <w:b/>
+                <w:bCs/>
+                <w:sz w:val="27"/>
+                <w:szCs w:val="27"/>
+                <w:lang w:eastAsia="pt-BR"/>
+              </w:rPr>
+              <w:t xml:space="preserve">2. Adicionar dependência no </w:t>
+            </w:r>
+            <w:r>
+              <w:rPr>
+                <w:rFonts w:ascii="Courier New" w:eastAsia="Times New Roman" w:hAnsi="Courier New" w:cs="Courier New"/>
+                <w:b/>
+                <w:bCs/>
+                <w:sz w:val="20"/>
+                <w:szCs w:val="20"/>
+                <w:lang w:eastAsia="pt-BR"/>
+              </w:rPr>
+              <w:t>pom.xml</w:t>
+            </w:r>
+          </w:p>
+          <w:p>
+            <w:pPr>
+              <w:spacing w:after="0" w:line="240" w:lineRule="auto"/>
+              <w:rPr>
+                <w:rFonts w:ascii="Times New Roman" w:eastAsia="Times New Roman" w:hAnsi="Times New Roman" w:cs="Times New Roman"/>
+                <w:sz w:val="24"/>
+                <w:szCs w:val="24"/>
+                <w:lang w:eastAsia="pt-BR"/>
+              </w:rPr>
+            </w:pPr>
+          </w:p>
+        </w:tc>
+      </w:tr>
+    </w:tbl>
+    <w:p>
+      <w:pPr>
+        <w:spacing w:before="100" w:beforeAutospacing="1" w:after="100" w:afterAutospacing="1" w:line="240" w:lineRule="auto"/>
+        <w:rPr>
+          <w:rFonts w:ascii="Arial" w:eastAsia="Times New Roman" w:hAnsi="Arial" w:cs="Arial"/>
+          <w:sz w:val="24"/>
+          <w:szCs w:val="24"/>
+          <w:lang w:eastAsia="pt-BR"/>
+        </w:rPr>
+      </w:pPr>
     </w:p>
     <w:p>
       <w:pPr>
@@ -6337,6 +7162,155 @@
     </w:lvl>
   </w:abstractNum>
   <w:abstractNum w:abstractNumId="3" w15:restartNumberingAfterBreak="0">
+    <w:nsid w:val="37A732AC"/>
+    <w:multiLevelType w:val="multilevel"/>
+    <w:tmpl w:val="51A0DCA8"/>
+    <w:lvl w:ilvl="0">
+      <w:start w:val="1"/>
+      <w:numFmt w:val="bullet"/>
+      <w:lvlText w:val=""/>
+      <w:lvlJc w:val="left"/>
+      <w:pPr>
+        <w:tabs>
+          <w:tab w:val="num" w:pos="720"/>
+        </w:tabs>
+        <w:ind w:left="720" w:hanging="360"/>
+      </w:pPr>
+      <w:rPr>
+        <w:rFonts w:ascii="Symbol" w:hAnsi="Symbol" w:hint="default"/>
+        <w:sz w:val="20"/>
+      </w:rPr>
+    </w:lvl>
+    <w:lvl w:ilvl="1" w:tentative="1">
+      <w:start w:val="1"/>
+      <w:numFmt w:val="bullet"/>
+      <w:lvlText w:val="o"/>
+      <w:lvlJc w:val="left"/>
+      <w:pPr>
+        <w:tabs>
+          <w:tab w:val="num" w:pos="1440"/>
+        </w:tabs>
+        <w:ind w:left="1440" w:hanging="360"/>
+      </w:pPr>
+      <w:rPr>
+        <w:rFonts w:ascii="Courier New" w:hAnsi="Courier New" w:hint="default"/>
+        <w:sz w:val="20"/>
+      </w:rPr>
+    </w:lvl>
+    <w:lvl w:ilvl="2" w:tentative="1">
+      <w:start w:val="1"/>
+      <w:numFmt w:val="bullet"/>
+      <w:lvlText w:val=""/>
+      <w:lvlJc w:val="left"/>
+      <w:pPr>
+        <w:tabs>
+          <w:tab w:val="num" w:pos="2160"/>
+        </w:tabs>
+        <w:ind w:left="2160" w:hanging="360"/>
+      </w:pPr>
+      <w:rPr>
+        <w:rFonts w:ascii="Wingdings" w:hAnsi="Wingdings" w:hint="default"/>
+        <w:sz w:val="20"/>
+      </w:rPr>
+    </w:lvl>
+    <w:lvl w:ilvl="3" w:tentative="1">
+      <w:start w:val="1"/>
+      <w:numFmt w:val="bullet"/>
+      <w:lvlText w:val=""/>
+      <w:lvlJc w:val="left"/>
+      <w:pPr>
+        <w:tabs>
+          <w:tab w:val="num" w:pos="2880"/>
+        </w:tabs>
+        <w:ind w:left="2880" w:hanging="360"/>
+      </w:pPr>
+      <w:rPr>
+        <w:rFonts w:ascii="Wingdings" w:hAnsi="Wingdings" w:hint="default"/>
+        <w:sz w:val="20"/>
+      </w:rPr>
+    </w:lvl>
+    <w:lvl w:ilvl="4" w:tentative="1">
+      <w:start w:val="1"/>
+      <w:numFmt w:val="bullet"/>
+      <w:lvlText w:val=""/>
+      <w:lvlJc w:val="left"/>
+      <w:pPr>
+        <w:tabs>
+          <w:tab w:val="num" w:pos="3600"/>
+        </w:tabs>
+        <w:ind w:left="3600" w:hanging="360"/>
+      </w:pPr>
+      <w:rPr>
+        <w:rFonts w:ascii="Wingdings" w:hAnsi="Wingdings" w:hint="default"/>
+        <w:sz w:val="20"/>
+      </w:rPr>
+    </w:lvl>
+    <w:lvl w:ilvl="5" w:tentative="1">
+      <w:start w:val="1"/>
+      <w:numFmt w:val="bullet"/>
+      <w:lvlText w:val=""/>
+      <w:lvlJc w:val="left"/>
+      <w:pPr>
+        <w:tabs>
+          <w:tab w:val="num" w:pos="4320"/>
+        </w:tabs>
+        <w:ind w:left="4320" w:hanging="360"/>
+      </w:pPr>
+      <w:rPr>
+        <w:rFonts w:ascii="Wingdings" w:hAnsi="Wingdings" w:hint="default"/>
+        <w:sz w:val="20"/>
+      </w:rPr>
+    </w:lvl>
+    <w:lvl w:ilvl="6" w:tentative="1">
+      <w:start w:val="1"/>
+      <w:numFmt w:val="bullet"/>
+      <w:lvlText w:val=""/>
+      <w:lvlJc w:val="left"/>
+      <w:pPr>
+        <w:tabs>
+          <w:tab w:val="num" w:pos="5040"/>
+        </w:tabs>
+        <w:ind w:left="5040" w:hanging="360"/>
+      </w:pPr>
+      <w:rPr>
+        <w:rFonts w:ascii="Wingdings" w:hAnsi="Wingdings" w:hint="default"/>
+        <w:sz w:val="20"/>
+      </w:rPr>
+    </w:lvl>
+    <w:lvl w:ilvl="7" w:tentative="1">
+      <w:start w:val="1"/>
+      <w:numFmt w:val="bullet"/>
+      <w:lvlText w:val=""/>
+      <w:lvlJc w:val="left"/>
+      <w:pPr>
+        <w:tabs>
+          <w:tab w:val="num" w:pos="5760"/>
+        </w:tabs>
+        <w:ind w:left="5760" w:hanging="360"/>
+      </w:pPr>
+      <w:rPr>
+        <w:rFonts w:ascii="Wingdings" w:hAnsi="Wingdings" w:hint="default"/>
+        <w:sz w:val="20"/>
+      </w:rPr>
+    </w:lvl>
+    <w:lvl w:ilvl="8" w:tentative="1">
+      <w:start w:val="1"/>
+      <w:numFmt w:val="bullet"/>
+      <w:lvlText w:val=""/>
+      <w:lvlJc w:val="left"/>
+      <w:pPr>
+        <w:tabs>
+          <w:tab w:val="num" w:pos="6480"/>
+        </w:tabs>
+        <w:ind w:left="6480" w:hanging="360"/>
+      </w:pPr>
+      <w:rPr>
+        <w:rFonts w:ascii="Wingdings" w:hAnsi="Wingdings" w:hint="default"/>
+        <w:sz w:val="20"/>
+      </w:rPr>
+    </w:lvl>
+  </w:abstractNum>
+  <w:abstractNum w:abstractNumId="4" w15:restartNumberingAfterBreak="0">
     <w:nsid w:val="38C52907"/>
     <w:multiLevelType w:val="multilevel"/>
     <w:tmpl w:val="4F5619CE"/>
@@ -6485,7 +7459,7 @@
       </w:rPr>
     </w:lvl>
   </w:abstractNum>
-  <w:abstractNum w:abstractNumId="4" w15:restartNumberingAfterBreak="0">
+  <w:abstractNum w:abstractNumId="5" w15:restartNumberingAfterBreak="0">
     <w:nsid w:val="3B335F74"/>
     <w:multiLevelType w:val="multilevel"/>
     <w:tmpl w:val="416AF876"/>
@@ -6634,7 +7608,7 @@
       </w:rPr>
     </w:lvl>
   </w:abstractNum>
-  <w:abstractNum w:abstractNumId="5" w15:restartNumberingAfterBreak="0">
+  <w:abstractNum w:abstractNumId="6" w15:restartNumberingAfterBreak="0">
     <w:nsid w:val="46381EAE"/>
     <w:multiLevelType w:val="multilevel"/>
     <w:tmpl w:val="4C1E6856"/>
@@ -6783,7 +7757,7 @@
       </w:rPr>
     </w:lvl>
   </w:abstractNum>
-  <w:abstractNum w:abstractNumId="6" w15:restartNumberingAfterBreak="0">
+  <w:abstractNum w:abstractNumId="7" w15:restartNumberingAfterBreak="0">
     <w:nsid w:val="47D507FE"/>
     <w:multiLevelType w:val="multilevel"/>
     <w:tmpl w:val="BBBC9E96"/>
@@ -6932,7 +7906,7 @@
       </w:rPr>
     </w:lvl>
   </w:abstractNum>
-  <w:abstractNum w:abstractNumId="7" w15:restartNumberingAfterBreak="0">
+  <w:abstractNum w:abstractNumId="8" w15:restartNumberingAfterBreak="0">
     <w:nsid w:val="4DC42C17"/>
     <w:multiLevelType w:val="multilevel"/>
     <w:tmpl w:val="739C9D54"/>
@@ -7081,7 +8055,7 @@
       </w:rPr>
     </w:lvl>
   </w:abstractNum>
-  <w:abstractNum w:abstractNumId="8" w15:restartNumberingAfterBreak="0">
+  <w:abstractNum w:abstractNumId="9" w15:restartNumberingAfterBreak="0">
     <w:nsid w:val="52110A9B"/>
     <w:multiLevelType w:val="multilevel"/>
     <w:tmpl w:val="34DAF4BE"/>
@@ -7230,7 +8204,7 @@
       </w:rPr>
     </w:lvl>
   </w:abstractNum>
-  <w:abstractNum w:abstractNumId="9" w15:restartNumberingAfterBreak="0">
+  <w:abstractNum w:abstractNumId="10" w15:restartNumberingAfterBreak="0">
     <w:nsid w:val="54602818"/>
     <w:multiLevelType w:val="multilevel"/>
     <w:tmpl w:val="C2920BDC"/>
@@ -7379,7 +8353,7 @@
       </w:rPr>
     </w:lvl>
   </w:abstractNum>
-  <w:abstractNum w:abstractNumId="10" w15:restartNumberingAfterBreak="0">
+  <w:abstractNum w:abstractNumId="11" w15:restartNumberingAfterBreak="0">
     <w:nsid w:val="5A6775A9"/>
     <w:multiLevelType w:val="multilevel"/>
     <w:tmpl w:val="52060AC2"/>
@@ -7528,7 +8502,7 @@
       </w:rPr>
     </w:lvl>
   </w:abstractNum>
-  <w:abstractNum w:abstractNumId="11" w15:restartNumberingAfterBreak="0">
+  <w:abstractNum w:abstractNumId="12" w15:restartNumberingAfterBreak="0">
     <w:nsid w:val="68E26771"/>
     <w:multiLevelType w:val="multilevel"/>
     <w:tmpl w:val="5C70A168"/>
@@ -7677,7 +8651,7 @@
       </w:rPr>
     </w:lvl>
   </w:abstractNum>
-  <w:abstractNum w:abstractNumId="12" w15:restartNumberingAfterBreak="0">
+  <w:abstractNum w:abstractNumId="13" w15:restartNumberingAfterBreak="0">
     <w:nsid w:val="6E0C1E1F"/>
     <w:multiLevelType w:val="multilevel"/>
     <w:tmpl w:val="8A22C7FC"/>
@@ -7827,43 +8801,46 @@
     </w:lvl>
   </w:abstractNum>
   <w:num w:numId="1">
-    <w:abstractNumId w:val="11"/>
+    <w:abstractNumId w:val="12"/>
   </w:num>
   <w:num w:numId="2">
-    <w:abstractNumId w:val="5"/>
+    <w:abstractNumId w:val="6"/>
   </w:num>
   <w:num w:numId="3">
     <w:abstractNumId w:val="1"/>
   </w:num>
   <w:num w:numId="4">
-    <w:abstractNumId w:val="8"/>
+    <w:abstractNumId w:val="9"/>
   </w:num>
   <w:num w:numId="5">
-    <w:abstractNumId w:val="12"/>
+    <w:abstractNumId w:val="13"/>
   </w:num>
   <w:num w:numId="6">
-    <w:abstractNumId w:val="7"/>
+    <w:abstractNumId w:val="8"/>
   </w:num>
   <w:num w:numId="7">
     <w:abstractNumId w:val="0"/>
   </w:num>
   <w:num w:numId="8">
-    <w:abstractNumId w:val="6"/>
+    <w:abstractNumId w:val="7"/>
   </w:num>
   <w:num w:numId="9">
-    <w:abstractNumId w:val="9"/>
+    <w:abstractNumId w:val="10"/>
   </w:num>
   <w:num w:numId="10">
-    <w:abstractNumId w:val="3"/>
+    <w:abstractNumId w:val="4"/>
   </w:num>
   <w:num w:numId="11">
-    <w:abstractNumId w:val="4"/>
+    <w:abstractNumId w:val="5"/>
   </w:num>
   <w:num w:numId="12">
     <w:abstractNumId w:val="2"/>
   </w:num>
   <w:num w:numId="13">
-    <w:abstractNumId w:val="10"/>
+    <w:abstractNumId w:val="11"/>
+  </w:num>
+  <w:num w:numId="14">
+    <w:abstractNumId w:val="3"/>
   </w:num>
 </w:numbering>
 </file>
